--- a/HT_A2_Cao.docx
+++ b/HT_A2_Cao.docx
@@ -587,10 +587,6 @@
                             <w:pPr>
                               <w:pStyle w:val="Caption"/>
                               <w:jc w:val="center"/>
-                              <w:rPr>
-                                <w:noProof/>
-                                <w:sz w:val="16"/>
-                              </w:rPr>
                             </w:pPr>
                             <w:r>
                               <w:rPr>
@@ -633,8 +629,17 @@
                               <w:rPr>
                                 <w:sz w:val="16"/>
                               </w:rPr>
-                              <w:t>. An example image of a smart ring. Source: www.runnersworld.com/uk/gear/a40459007/best-smart-rings</w:t>
+                              <w:t xml:space="preserve">. An example image of a smart ring. Source: </w:t>
                             </w:r>
+                            <w:hyperlink r:id="rId10" w:history="1">
+                              <w:r>
+                                <w:rPr>
+                                  <w:rStyle w:val="Hyperlink"/>
+                                  <w:sz w:val="16"/>
+                                </w:rPr>
+                                <w:t>www.runnersworld.com/uk/gear/a40459007/best-smart-rings</w:t>
+                              </w:r>
+                            </w:hyperlink>
                           </w:p>
                         </w:txbxContent>
                       </wps:txbx>
@@ -659,10 +664,6 @@
                       <w:pPr>
                         <w:pStyle w:val="Caption"/>
                         <w:jc w:val="center"/>
-                        <w:rPr>
-                          <w:noProof/>
-                          <w:sz w:val="16"/>
-                        </w:rPr>
                       </w:pPr>
                       <w:r>
                         <w:rPr>
@@ -705,8 +706,17 @@
                         <w:rPr>
                           <w:sz w:val="16"/>
                         </w:rPr>
-                        <w:t>. An example image of a smart ring. Source: www.runnersworld.com/uk/gear/a40459007/best-smart-rings</w:t>
+                        <w:t xml:space="preserve">. An example image of a smart ring. Source: </w:t>
                       </w:r>
+                      <w:hyperlink r:id="rId11" w:history="1">
+                        <w:r>
+                          <w:rPr>
+                            <w:rStyle w:val="Hyperlink"/>
+                            <w:sz w:val="16"/>
+                          </w:rPr>
+                          <w:t>www.runnersworld.com/uk/gear/a40459007/best-smart-rings</w:t>
+                        </w:r>
+                      </w:hyperlink>
                     </w:p>
                   </w:txbxContent>
                 </v:textbox>
@@ -1257,7 +1267,7 @@
                     </pic:cNvPicPr>
                   </pic:nvPicPr>
                   <pic:blipFill>
-                    <a:blip r:embed="rId10" cstate="print">
+                    <a:blip r:embed="rId12" cstate="print">
                       <a:extLst>
                         <a:ext uri="{28A0092B-C50C-407E-A947-70E740481C1C}">
                           <a14:useLocalDpi xmlns:a14="http://schemas.microsoft.com/office/drawing/2010/main" val="0"/>
@@ -1536,7 +1546,7 @@
                     </pic:cNvPicPr>
                   </pic:nvPicPr>
                   <pic:blipFill>
-                    <a:blip r:embed="rId11" cstate="print">
+                    <a:blip r:embed="rId13" cstate="print">
                       <a:extLst>
                         <a:ext uri="{28A0092B-C50C-407E-A947-70E740481C1C}">
                           <a14:useLocalDpi xmlns:a14="http://schemas.microsoft.com/office/drawing/2010/main" val="0"/>
@@ -1979,7 +1989,7 @@
                     </pic:cNvPicPr>
                   </pic:nvPicPr>
                   <pic:blipFill>
-                    <a:blip r:embed="rId12" cstate="print">
+                    <a:blip r:embed="rId14" cstate="print">
                       <a:extLst>
                         <a:ext uri="{28A0092B-C50C-407E-A947-70E740481C1C}">
                           <a14:useLocalDpi xmlns:a14="http://schemas.microsoft.com/office/drawing/2010/main" val="0"/>
@@ -2114,6 +2124,500 @@
         </w:rPr>
         <w:t>s</w:t>
       </w:r>
+      <w:r>
+        <w:rPr>
+          <w:rFonts w:ascii="Times New Roman" w:hAnsi="Times New Roman" w:cs="Times New Roman"/>
+          <w:b/>
+          <w:sz w:val="36"/>
+          <w:vertAlign w:val="superscript"/>
+        </w:rPr>
+        <w:t>[2]</w:t>
+      </w:r>
+    </w:p>
+    <w:p>
+      <w:pPr>
+        <w:spacing w:before="100" w:beforeAutospacing="1" w:after="120" w:line="240" w:lineRule="auto"/>
+        <w:jc w:val="both"/>
+        <w:rPr>
+          <w:rFonts w:ascii="Times New Roman" w:hAnsi="Times New Roman" w:cs="Times New Roman"/>
+          <w:color w:val="231F20"/>
+          <w:sz w:val="28"/>
+          <w:szCs w:val="28"/>
+        </w:rPr>
+      </w:pPr>
+      <w:r>
+        <w:rPr>
+          <w:rFonts w:ascii="Times New Roman" w:hAnsi="Times New Roman" w:cs="Times New Roman"/>
+          <w:color w:val="231F20"/>
+          <w:sz w:val="28"/>
+          <w:szCs w:val="28"/>
+        </w:rPr>
+        <w:t>Comparing to smart watches, smart rings also have lots of things in common. But some people could choose a smart ring over a smart watch for different reasons.</w:t>
+      </w:r>
+    </w:p>
+    <w:p>
+      <w:pPr>
+        <w:pStyle w:val="ListParagraph"/>
+        <w:numPr>
+          <w:ilvl w:val="0"/>
+          <w:numId w:val="12"/>
+        </w:numPr>
+        <w:spacing w:before="100" w:beforeAutospacing="1" w:after="120" w:line="240" w:lineRule="auto"/>
+        <w:jc w:val="both"/>
+        <w:rPr>
+          <w:rFonts w:ascii="Times New Roman" w:hAnsi="Times New Roman" w:cs="Times New Roman"/>
+          <w:color w:val="231F20"/>
+          <w:sz w:val="28"/>
+          <w:szCs w:val="28"/>
+        </w:rPr>
+      </w:pPr>
+      <w:r>
+        <w:rPr>
+          <w:rFonts w:ascii="Times New Roman" w:hAnsi="Times New Roman" w:cs="Times New Roman"/>
+          <w:b/>
+          <w:color w:val="231F20"/>
+          <w:sz w:val="28"/>
+          <w:szCs w:val="28"/>
+        </w:rPr>
+        <w:t>Features</w:t>
+      </w:r>
+      <w:r>
+        <w:rPr>
+          <w:rFonts w:ascii="Times New Roman" w:hAnsi="Times New Roman" w:cs="Times New Roman"/>
+          <w:color w:val="231F20"/>
+          <w:sz w:val="28"/>
+          <w:szCs w:val="28"/>
+        </w:rPr>
+        <w:t>: Both smart rings and smart watches have sensors to track user’s biometric data.</w:t>
+      </w:r>
+    </w:p>
+    <w:p>
+      <w:pPr>
+        <w:pStyle w:val="ListParagraph"/>
+        <w:numPr>
+          <w:ilvl w:val="0"/>
+          <w:numId w:val="12"/>
+        </w:numPr>
+        <w:spacing w:before="100" w:beforeAutospacing="1" w:after="120" w:line="240" w:lineRule="auto"/>
+        <w:jc w:val="both"/>
+        <w:rPr>
+          <w:rFonts w:ascii="Times New Roman" w:hAnsi="Times New Roman" w:cs="Times New Roman"/>
+          <w:color w:val="231F20"/>
+          <w:sz w:val="28"/>
+          <w:szCs w:val="28"/>
+        </w:rPr>
+      </w:pPr>
+      <w:r>
+        <w:rPr>
+          <w:rFonts w:ascii="Times New Roman" w:hAnsi="Times New Roman" w:cs="Times New Roman"/>
+          <w:b/>
+          <w:color w:val="231F20"/>
+          <w:sz w:val="28"/>
+          <w:szCs w:val="28"/>
+        </w:rPr>
+        <w:t>Accuracy</w:t>
+      </w:r>
+      <w:r>
+        <w:rPr>
+          <w:rFonts w:ascii="Times New Roman" w:hAnsi="Times New Roman" w:cs="Times New Roman"/>
+          <w:color w:val="231F20"/>
+          <w:sz w:val="28"/>
+          <w:szCs w:val="28"/>
+        </w:rPr>
+        <w:t xml:space="preserve">: </w:t>
+      </w:r>
+      <w:r>
+        <w:rPr>
+          <w:rFonts w:ascii="Times New Roman" w:hAnsi="Times New Roman" w:cs="Times New Roman"/>
+          <w:color w:val="231F20"/>
+          <w:sz w:val="28"/>
+          <w:szCs w:val="28"/>
+        </w:rPr>
+        <w:t>Smart rings are generally more accurate than sma</w:t>
+      </w:r>
+      <w:r>
+        <w:rPr>
+          <w:rFonts w:ascii="Times New Roman" w:hAnsi="Times New Roman" w:cs="Times New Roman"/>
+          <w:color w:val="231F20"/>
+          <w:sz w:val="28"/>
+          <w:szCs w:val="28"/>
+        </w:rPr>
+        <w:t>r</w:t>
+      </w:r>
+      <w:r>
+        <w:rPr>
+          <w:rFonts w:ascii="Times New Roman" w:hAnsi="Times New Roman" w:cs="Times New Roman"/>
+          <w:color w:val="231F20"/>
+          <w:sz w:val="28"/>
+          <w:szCs w:val="28"/>
+        </w:rPr>
+        <w:t>t</w:t>
+      </w:r>
+      <w:r>
+        <w:rPr>
+          <w:rFonts w:ascii="Times New Roman" w:hAnsi="Times New Roman" w:cs="Times New Roman"/>
+          <w:color w:val="231F20"/>
+          <w:sz w:val="28"/>
+          <w:szCs w:val="28"/>
+        </w:rPr>
+        <w:t xml:space="preserve"> </w:t>
+      </w:r>
+      <w:r>
+        <w:rPr>
+          <w:rFonts w:ascii="Times New Roman" w:hAnsi="Times New Roman" w:cs="Times New Roman"/>
+          <w:color w:val="231F20"/>
+          <w:sz w:val="28"/>
+          <w:szCs w:val="28"/>
+        </w:rPr>
+        <w:t>watches simply because of their form factor’s intrinsic design.</w:t>
+      </w:r>
+      <w:r>
+        <w:rPr>
+          <w:rFonts w:ascii="Times New Roman" w:hAnsi="Times New Roman" w:cs="Times New Roman"/>
+          <w:color w:val="231F20"/>
+          <w:sz w:val="28"/>
+          <w:szCs w:val="28"/>
+        </w:rPr>
+        <w:t xml:space="preserve"> </w:t>
+      </w:r>
+      <w:r>
+        <w:rPr>
+          <w:rFonts w:ascii="Times New Roman" w:hAnsi="Times New Roman" w:cs="Times New Roman"/>
+          <w:color w:val="231F20"/>
+          <w:sz w:val="28"/>
+          <w:szCs w:val="28"/>
+        </w:rPr>
+        <w:t>Our fingers have so many arteries and capillaries, allowing smart rings to get more accurate data than the wrist</w:t>
+      </w:r>
+      <w:r>
+        <w:rPr>
+          <w:rFonts w:ascii="Times New Roman" w:hAnsi="Times New Roman" w:cs="Times New Roman"/>
+          <w:color w:val="231F20"/>
+          <w:sz w:val="28"/>
+          <w:szCs w:val="28"/>
+        </w:rPr>
+        <w:t>.</w:t>
+      </w:r>
+    </w:p>
+    <w:p>
+      <w:pPr>
+        <w:pStyle w:val="ListParagraph"/>
+        <w:numPr>
+          <w:ilvl w:val="0"/>
+          <w:numId w:val="12"/>
+        </w:numPr>
+        <w:spacing w:before="100" w:beforeAutospacing="1" w:after="120" w:line="240" w:lineRule="auto"/>
+        <w:jc w:val="both"/>
+        <w:rPr>
+          <w:rFonts w:ascii="Times New Roman" w:hAnsi="Times New Roman" w:cs="Times New Roman"/>
+          <w:b/>
+          <w:color w:val="231F20"/>
+          <w:sz w:val="28"/>
+          <w:szCs w:val="28"/>
+        </w:rPr>
+      </w:pPr>
+      <w:r>
+        <w:rPr>
+          <w:rFonts w:ascii="Times New Roman" w:hAnsi="Times New Roman" w:cs="Times New Roman"/>
+          <w:b/>
+          <w:color w:val="231F20"/>
+          <w:sz w:val="28"/>
+          <w:szCs w:val="28"/>
+        </w:rPr>
+        <w:t>Comfort</w:t>
+      </w:r>
+      <w:r>
+        <w:rPr>
+          <w:rFonts w:ascii="Times New Roman" w:hAnsi="Times New Roman" w:cs="Times New Roman"/>
+          <w:color w:val="231F20"/>
+          <w:sz w:val="28"/>
+          <w:szCs w:val="28"/>
+        </w:rPr>
+        <w:t xml:space="preserve">: </w:t>
+      </w:r>
+      <w:r>
+        <w:rPr>
+          <w:rFonts w:ascii="Times New Roman" w:hAnsi="Times New Roman" w:cs="Times New Roman"/>
+          <w:color w:val="231F20"/>
+          <w:sz w:val="28"/>
+          <w:szCs w:val="28"/>
+        </w:rPr>
+        <w:t xml:space="preserve">Smart rings are </w:t>
+      </w:r>
+      <w:r>
+        <w:rPr>
+          <w:rFonts w:ascii="Times New Roman" w:hAnsi="Times New Roman" w:cs="Times New Roman"/>
+          <w:color w:val="231F20"/>
+          <w:sz w:val="28"/>
+          <w:szCs w:val="28"/>
+        </w:rPr>
+        <w:t>very</w:t>
+      </w:r>
+      <w:r>
+        <w:rPr>
+          <w:rFonts w:ascii="Times New Roman" w:hAnsi="Times New Roman" w:cs="Times New Roman"/>
+          <w:color w:val="231F20"/>
+          <w:sz w:val="28"/>
+          <w:szCs w:val="28"/>
+        </w:rPr>
+        <w:t xml:space="preserve"> lightweight</w:t>
+      </w:r>
+      <w:r>
+        <w:rPr>
+          <w:rFonts w:ascii="Times New Roman" w:hAnsi="Times New Roman" w:cs="Times New Roman"/>
+          <w:color w:val="231F20"/>
+          <w:sz w:val="28"/>
+          <w:szCs w:val="28"/>
+        </w:rPr>
+        <w:t>.</w:t>
+      </w:r>
+    </w:p>
+    <w:p>
+      <w:pPr>
+        <w:pStyle w:val="ListParagraph"/>
+        <w:numPr>
+          <w:ilvl w:val="0"/>
+          <w:numId w:val="12"/>
+        </w:numPr>
+        <w:spacing w:before="100" w:beforeAutospacing="1" w:after="120" w:line="240" w:lineRule="auto"/>
+        <w:jc w:val="both"/>
+        <w:rPr>
+          <w:rFonts w:ascii="Times New Roman" w:hAnsi="Times New Roman" w:cs="Times New Roman"/>
+          <w:b/>
+          <w:color w:val="231F20"/>
+          <w:sz w:val="28"/>
+          <w:szCs w:val="28"/>
+        </w:rPr>
+      </w:pPr>
+      <w:r>
+        <w:rPr>
+          <w:rFonts w:ascii="Times New Roman" w:hAnsi="Times New Roman" w:cs="Times New Roman"/>
+          <w:b/>
+          <w:color w:val="231F20"/>
+          <w:sz w:val="28"/>
+          <w:szCs w:val="28"/>
+        </w:rPr>
+        <w:t>Durability</w:t>
+      </w:r>
+      <w:r>
+        <w:rPr>
+          <w:rFonts w:ascii="Times New Roman" w:hAnsi="Times New Roman" w:cs="Times New Roman"/>
+          <w:color w:val="231F20"/>
+          <w:sz w:val="28"/>
+          <w:szCs w:val="28"/>
+        </w:rPr>
+        <w:t xml:space="preserve">: </w:t>
+      </w:r>
+      <w:r>
+        <w:rPr>
+          <w:rFonts w:ascii="Times New Roman" w:hAnsi="Times New Roman" w:cs="Times New Roman"/>
+          <w:color w:val="231F20"/>
+          <w:sz w:val="28"/>
+          <w:szCs w:val="28"/>
+        </w:rPr>
+        <w:t>In terms of the quality of the build, smart rings and smart</w:t>
+      </w:r>
+      <w:r>
+        <w:rPr>
+          <w:rFonts w:ascii="Times New Roman" w:hAnsi="Times New Roman" w:cs="Times New Roman"/>
+          <w:color w:val="231F20"/>
+          <w:sz w:val="28"/>
+          <w:szCs w:val="28"/>
+        </w:rPr>
+        <w:t xml:space="preserve"> </w:t>
+      </w:r>
+      <w:r>
+        <w:rPr>
+          <w:rFonts w:ascii="Times New Roman" w:hAnsi="Times New Roman" w:cs="Times New Roman"/>
+          <w:color w:val="231F20"/>
+          <w:sz w:val="28"/>
+          <w:szCs w:val="28"/>
+        </w:rPr>
+        <w:t>watches don’t differ too much from each other.</w:t>
+      </w:r>
+    </w:p>
+    <w:p>
+      <w:pPr>
+        <w:pStyle w:val="ListParagraph"/>
+        <w:numPr>
+          <w:ilvl w:val="0"/>
+          <w:numId w:val="12"/>
+        </w:numPr>
+        <w:spacing w:before="100" w:beforeAutospacing="1" w:after="120" w:line="240" w:lineRule="auto"/>
+        <w:jc w:val="both"/>
+        <w:rPr>
+          <w:rFonts w:ascii="Times New Roman" w:hAnsi="Times New Roman" w:cs="Times New Roman"/>
+          <w:b/>
+          <w:color w:val="231F20"/>
+          <w:sz w:val="28"/>
+          <w:szCs w:val="28"/>
+        </w:rPr>
+      </w:pPr>
+      <w:r>
+        <w:rPr>
+          <w:rFonts w:ascii="Times New Roman" w:hAnsi="Times New Roman" w:cs="Times New Roman"/>
+          <w:b/>
+          <w:color w:val="231F20"/>
+          <w:sz w:val="28"/>
+          <w:szCs w:val="28"/>
+        </w:rPr>
+        <w:t>Privacy</w:t>
+      </w:r>
+      <w:r>
+        <w:rPr>
+          <w:rFonts w:ascii="Times New Roman" w:hAnsi="Times New Roman" w:cs="Times New Roman"/>
+          <w:color w:val="231F20"/>
+          <w:sz w:val="28"/>
+          <w:szCs w:val="28"/>
+        </w:rPr>
+        <w:t>: We</w:t>
+      </w:r>
+      <w:r>
+        <w:rPr>
+          <w:rFonts w:ascii="Times New Roman" w:hAnsi="Times New Roman" w:cs="Times New Roman"/>
+          <w:color w:val="231F20"/>
+          <w:sz w:val="28"/>
+          <w:szCs w:val="28"/>
+        </w:rPr>
+        <w:t xml:space="preserve"> don’t need to worry about exposing your personal information with smart rings since they often don’t have a display and loud speaker.</w:t>
+      </w:r>
+    </w:p>
+    <w:p>
+      <w:pPr>
+        <w:pStyle w:val="ListParagraph"/>
+        <w:numPr>
+          <w:ilvl w:val="0"/>
+          <w:numId w:val="12"/>
+        </w:numPr>
+        <w:spacing w:before="100" w:beforeAutospacing="1" w:after="120" w:line="240" w:lineRule="auto"/>
+        <w:jc w:val="both"/>
+        <w:rPr>
+          <w:rFonts w:ascii="Times New Roman" w:hAnsi="Times New Roman" w:cs="Times New Roman"/>
+          <w:b/>
+          <w:color w:val="231F20"/>
+          <w:sz w:val="28"/>
+          <w:szCs w:val="28"/>
+        </w:rPr>
+      </w:pPr>
+      <w:r>
+        <w:rPr>
+          <w:rFonts w:ascii="Times New Roman" w:hAnsi="Times New Roman" w:cs="Times New Roman"/>
+          <w:b/>
+          <w:color w:val="231F20"/>
+          <w:sz w:val="28"/>
+          <w:szCs w:val="28"/>
+        </w:rPr>
+        <w:t>Battery</w:t>
+      </w:r>
+      <w:r>
+        <w:rPr>
+          <w:rFonts w:ascii="Times New Roman" w:hAnsi="Times New Roman" w:cs="Times New Roman"/>
+          <w:color w:val="231F20"/>
+          <w:sz w:val="28"/>
+          <w:szCs w:val="28"/>
+        </w:rPr>
+        <w:t xml:space="preserve">: </w:t>
+      </w:r>
+      <w:r>
+        <w:rPr>
+          <w:rFonts w:ascii="Times New Roman" w:hAnsi="Times New Roman" w:cs="Times New Roman"/>
+          <w:color w:val="231F20"/>
+          <w:sz w:val="28"/>
+          <w:szCs w:val="28"/>
+        </w:rPr>
+        <w:t>Smart rings tend to last longer than smart</w:t>
+      </w:r>
+      <w:r>
+        <w:rPr>
+          <w:rFonts w:ascii="Times New Roman" w:hAnsi="Times New Roman" w:cs="Times New Roman"/>
+          <w:color w:val="231F20"/>
+          <w:sz w:val="28"/>
+          <w:szCs w:val="28"/>
+        </w:rPr>
+        <w:t xml:space="preserve"> </w:t>
+      </w:r>
+      <w:r>
+        <w:rPr>
+          <w:rFonts w:ascii="Times New Roman" w:hAnsi="Times New Roman" w:cs="Times New Roman"/>
+          <w:color w:val="231F20"/>
+          <w:sz w:val="28"/>
+          <w:szCs w:val="28"/>
+        </w:rPr>
+        <w:t>watches.</w:t>
+      </w:r>
+      <w:r>
+        <w:rPr>
+          <w:rFonts w:ascii="Times New Roman" w:hAnsi="Times New Roman" w:cs="Times New Roman"/>
+          <w:color w:val="231F20"/>
+          <w:sz w:val="28"/>
+          <w:szCs w:val="28"/>
+        </w:rPr>
+        <w:t xml:space="preserve"> </w:t>
+      </w:r>
+    </w:p>
+    <w:p>
+      <w:pPr>
+        <w:pStyle w:val="ListParagraph"/>
+        <w:numPr>
+          <w:ilvl w:val="0"/>
+          <w:numId w:val="12"/>
+        </w:numPr>
+        <w:spacing w:before="100" w:beforeAutospacing="1" w:after="120" w:line="240" w:lineRule="auto"/>
+        <w:jc w:val="both"/>
+        <w:rPr>
+          <w:rFonts w:ascii="Times New Roman" w:hAnsi="Times New Roman" w:cs="Times New Roman"/>
+          <w:b/>
+          <w:color w:val="231F20"/>
+          <w:sz w:val="28"/>
+          <w:szCs w:val="28"/>
+        </w:rPr>
+      </w:pPr>
+      <w:r>
+        <w:rPr>
+          <w:rFonts w:ascii="Times New Roman" w:hAnsi="Times New Roman" w:cs="Times New Roman"/>
+          <w:b/>
+          <w:color w:val="231F20"/>
+          <w:sz w:val="28"/>
+          <w:szCs w:val="28"/>
+        </w:rPr>
+        <w:t>Pricing</w:t>
+      </w:r>
+      <w:r>
+        <w:rPr>
+          <w:rFonts w:ascii="Times New Roman" w:hAnsi="Times New Roman" w:cs="Times New Roman"/>
+          <w:color w:val="231F20"/>
+          <w:sz w:val="28"/>
+          <w:szCs w:val="28"/>
+        </w:rPr>
+        <w:t xml:space="preserve">: </w:t>
+      </w:r>
+      <w:r>
+        <w:rPr>
+          <w:rFonts w:ascii="Times New Roman" w:hAnsi="Times New Roman" w:cs="Times New Roman"/>
+          <w:color w:val="231F20"/>
+          <w:sz w:val="28"/>
+          <w:szCs w:val="28"/>
+        </w:rPr>
+        <w:t>A decent smart</w:t>
+      </w:r>
+      <w:r>
+        <w:rPr>
+          <w:rFonts w:ascii="Times New Roman" w:hAnsi="Times New Roman" w:cs="Times New Roman"/>
+          <w:color w:val="231F20"/>
+          <w:sz w:val="28"/>
+          <w:szCs w:val="28"/>
+        </w:rPr>
+        <w:t xml:space="preserve"> </w:t>
+      </w:r>
+      <w:r>
+        <w:rPr>
+          <w:rFonts w:ascii="Times New Roman" w:hAnsi="Times New Roman" w:cs="Times New Roman"/>
+          <w:color w:val="231F20"/>
+          <w:sz w:val="28"/>
+          <w:szCs w:val="28"/>
+        </w:rPr>
+        <w:t>watch with fitness and activity tracking capabilities cost around $150 and can go as high as $600, depending on the brand. Meanwhile, smart rings in the same segment can range anywhere between $100 and $300.</w:t>
+      </w:r>
     </w:p>
     <w:p>
       <w:pPr>
@@ -2167,7 +2671,23 @@
           <w:sz w:val="28"/>
           <w:szCs w:val="28"/>
         </w:rPr>
-        <w:t>Several varieties of the sensors used in smart-rings include a heat, heartbeat sensor (infrared or optical type sensor), an accelerometer (3 axis type, for tracking and monitor the movements like walking, running and sleeping, etc.), EDA senso</w:t>
+        <w:t>Several varieties of the sensors used in smart-rings include a hea</w:t>
+      </w:r>
+      <w:r>
+        <w:rPr>
+          <w:rFonts w:ascii="Times New Roman" w:hAnsi="Times New Roman" w:cs="Times New Roman"/>
+          <w:sz w:val="28"/>
+          <w:szCs w:val="28"/>
+        </w:rPr>
+        <w:t xml:space="preserve">t, heartbeat sensor, </w:t>
+      </w:r>
+      <w:r>
+        <w:rPr>
+          <w:rFonts w:ascii="Times New Roman" w:hAnsi="Times New Roman" w:cs="Times New Roman"/>
+          <w:sz w:val="28"/>
+          <w:szCs w:val="28"/>
+        </w:rPr>
+        <w:t>an accelerometer (3 axis type, for tracking and monitor the movements like walking, running and sleeping, etc.), EDA senso</w:t>
       </w:r>
       <w:r>
         <w:rPr>
@@ -2183,17 +2703,7 @@
           <w:sz w:val="28"/>
           <w:szCs w:val="28"/>
         </w:rPr>
-        <w:t xml:space="preserve"> feelings, and mental condition also like stress levels), NTC thermistor (for tracking bod</w:t>
-      </w:r>
-      <w:bookmarkStart w:id="0" w:name="_GoBack"/>
-      <w:bookmarkEnd w:id="0"/>
-      <w:r>
-        <w:rPr>
-          <w:rFonts w:ascii="Times New Roman" w:hAnsi="Times New Roman" w:cs="Times New Roman"/>
-          <w:sz w:val="28"/>
-          <w:szCs w:val="28"/>
-        </w:rPr>
-        <w:t>y temperature).</w:t>
+        <w:t xml:space="preserve"> feelings, and mental condition also like stress levels), NTC thermistor (for tracking body temperature).</w:t>
       </w:r>
       <w:r>
         <w:rPr>
@@ -2202,18 +2712,296 @@
           <w:szCs w:val="28"/>
           <w:vertAlign w:val="superscript"/>
         </w:rPr>
-        <w:t>[2]</w:t>
-      </w:r>
-    </w:p>
-    <w:p>
-      <w:pPr>
-        <w:rPr>
-          <w:rFonts w:ascii="Times New Roman" w:hAnsi="Times New Roman" w:cs="Times New Roman"/>
-          <w:sz w:val="28"/>
-          <w:szCs w:val="28"/>
-        </w:rPr>
-      </w:pPr>
-    </w:p>
+        <w:t>[3</w:t>
+      </w:r>
+      <w:r>
+        <w:rPr>
+          <w:rFonts w:ascii="Times New Roman" w:hAnsi="Times New Roman" w:cs="Times New Roman"/>
+          <w:sz w:val="28"/>
+          <w:szCs w:val="28"/>
+          <w:vertAlign w:val="superscript"/>
+        </w:rPr>
+        <w:t>]</w:t>
+      </w:r>
+    </w:p>
+    <w:p>
+      <w:pPr>
+        <w:rPr>
+          <w:rFonts w:ascii="Times New Roman" w:hAnsi="Times New Roman" w:cs="Times New Roman"/>
+          <w:sz w:val="28"/>
+          <w:szCs w:val="28"/>
+        </w:rPr>
+      </w:pPr>
+      <w:r>
+        <w:rPr>
+          <w:rFonts w:ascii="Times New Roman" w:hAnsi="Times New Roman" w:cs="Times New Roman"/>
+          <w:sz w:val="28"/>
+          <w:szCs w:val="28"/>
+        </w:rPr>
+        <w:t xml:space="preserve">An example of the sensor used in the </w:t>
+      </w:r>
+      <w:proofErr w:type="spellStart"/>
+      <w:r>
+        <w:rPr>
+          <w:rFonts w:ascii="Times New Roman" w:hAnsi="Times New Roman" w:cs="Times New Roman"/>
+          <w:sz w:val="28"/>
+          <w:szCs w:val="28"/>
+        </w:rPr>
+        <w:t>Oura</w:t>
+      </w:r>
+      <w:proofErr w:type="spellEnd"/>
+      <w:r>
+        <w:rPr>
+          <w:rFonts w:ascii="Times New Roman" w:hAnsi="Times New Roman" w:cs="Times New Roman"/>
+          <w:sz w:val="28"/>
+          <w:szCs w:val="28"/>
+        </w:rPr>
+        <w:t xml:space="preserve"> ring to monitor heart rate is </w:t>
+      </w:r>
+      <w:r>
+        <w:rPr>
+          <w:rFonts w:ascii="Times New Roman" w:hAnsi="Times New Roman" w:cs="Times New Roman"/>
+          <w:sz w:val="28"/>
+          <w:szCs w:val="28"/>
+        </w:rPr>
+        <w:t>The Infra</w:t>
+      </w:r>
+      <w:r>
+        <w:rPr>
+          <w:rFonts w:ascii="Times New Roman" w:hAnsi="Times New Roman" w:cs="Times New Roman"/>
+          <w:sz w:val="28"/>
+          <w:szCs w:val="28"/>
+        </w:rPr>
+        <w:t xml:space="preserve">red </w:t>
+      </w:r>
+      <w:proofErr w:type="spellStart"/>
+      <w:r>
+        <w:rPr>
+          <w:rFonts w:ascii="Times New Roman" w:hAnsi="Times New Roman" w:cs="Times New Roman"/>
+          <w:sz w:val="28"/>
+          <w:szCs w:val="28"/>
+        </w:rPr>
+        <w:t>Photoplethysmography</w:t>
+      </w:r>
+      <w:proofErr w:type="spellEnd"/>
+      <w:r>
+        <w:rPr>
+          <w:rFonts w:ascii="Times New Roman" w:hAnsi="Times New Roman" w:cs="Times New Roman"/>
+          <w:sz w:val="28"/>
+          <w:szCs w:val="28"/>
+        </w:rPr>
+        <w:t xml:space="preserve"> (PPG) S</w:t>
+      </w:r>
+      <w:r>
+        <w:rPr>
+          <w:rFonts w:ascii="Times New Roman" w:hAnsi="Times New Roman" w:cs="Times New Roman"/>
+          <w:sz w:val="28"/>
+          <w:szCs w:val="28"/>
+        </w:rPr>
+        <w:t>ensors</w:t>
+      </w:r>
+      <w:proofErr w:type="gramStart"/>
+      <w:r>
+        <w:rPr>
+          <w:rFonts w:ascii="Times New Roman" w:hAnsi="Times New Roman" w:cs="Times New Roman"/>
+          <w:sz w:val="28"/>
+          <w:szCs w:val="28"/>
+        </w:rPr>
+        <w:t>.</w:t>
+      </w:r>
+      <w:r>
+        <w:rPr>
+          <w:rFonts w:ascii="Times New Roman" w:hAnsi="Times New Roman" w:cs="Times New Roman"/>
+          <w:sz w:val="28"/>
+          <w:szCs w:val="28"/>
+          <w:vertAlign w:val="superscript"/>
+        </w:rPr>
+        <w:t>[</w:t>
+      </w:r>
+      <w:proofErr w:type="gramEnd"/>
+      <w:r>
+        <w:rPr>
+          <w:rFonts w:ascii="Times New Roman" w:hAnsi="Times New Roman" w:cs="Times New Roman"/>
+          <w:sz w:val="28"/>
+          <w:szCs w:val="28"/>
+          <w:vertAlign w:val="superscript"/>
+        </w:rPr>
+        <w:t>4]</w:t>
+      </w:r>
+    </w:p>
+    <w:p>
+      <w:pPr>
+        <w:rPr>
+          <w:rFonts w:ascii="Times New Roman" w:hAnsi="Times New Roman" w:cs="Times New Roman"/>
+          <w:sz w:val="28"/>
+          <w:szCs w:val="28"/>
+        </w:rPr>
+      </w:pPr>
+      <w:r>
+        <w:rPr>
+          <w:rFonts w:ascii="Times New Roman" w:hAnsi="Times New Roman" w:cs="Times New Roman"/>
+          <w:sz w:val="28"/>
+          <w:szCs w:val="28"/>
+        </w:rPr>
+        <w:t xml:space="preserve">The heartbeat monitor is a smart wearable device that detects heartbeat from the body. This smart instrument uses </w:t>
+      </w:r>
+      <w:proofErr w:type="spellStart"/>
+      <w:r>
+        <w:rPr>
+          <w:rFonts w:ascii="Times New Roman" w:hAnsi="Times New Roman" w:cs="Times New Roman"/>
+          <w:sz w:val="28"/>
+          <w:szCs w:val="28"/>
+        </w:rPr>
+        <w:t>photoplethysmography</w:t>
+      </w:r>
+      <w:proofErr w:type="spellEnd"/>
+      <w:r>
+        <w:rPr>
+          <w:rFonts w:ascii="Times New Roman" w:hAnsi="Times New Roman" w:cs="Times New Roman"/>
+          <w:sz w:val="28"/>
+          <w:szCs w:val="28"/>
+        </w:rPr>
+        <w:t xml:space="preserve"> (PPG) technology and also has two sensors. The first sensor is for detecting light and another for determining motion. Its function is that the light is irradiated by the skin with a LED and then the light reflected from the body hits the detector and changes in heartbeat and body movement are measured. These optical monitors use a</w:t>
+      </w:r>
+      <w:r>
+        <w:rPr>
+          <w:rFonts w:ascii="Times New Roman" w:hAnsi="Times New Roman" w:cs="Times New Roman"/>
+          <w:sz w:val="28"/>
+          <w:szCs w:val="28"/>
+        </w:rPr>
+        <w:t>ccelerometers to detect motion</w:t>
+      </w:r>
+      <w:proofErr w:type="gramStart"/>
+      <w:r>
+        <w:rPr>
+          <w:rFonts w:ascii="Times New Roman" w:hAnsi="Times New Roman" w:cs="Times New Roman"/>
+          <w:sz w:val="28"/>
+          <w:szCs w:val="28"/>
+        </w:rPr>
+        <w:t>.</w:t>
+      </w:r>
+      <w:r>
+        <w:rPr>
+          <w:rFonts w:ascii="Times New Roman" w:hAnsi="Times New Roman" w:cs="Times New Roman"/>
+          <w:sz w:val="28"/>
+          <w:szCs w:val="28"/>
+          <w:vertAlign w:val="superscript"/>
+        </w:rPr>
+        <w:t>[</w:t>
+      </w:r>
+      <w:proofErr w:type="gramEnd"/>
+      <w:r>
+        <w:rPr>
+          <w:rFonts w:ascii="Times New Roman" w:hAnsi="Times New Roman" w:cs="Times New Roman"/>
+          <w:sz w:val="28"/>
+          <w:szCs w:val="28"/>
+          <w:vertAlign w:val="superscript"/>
+        </w:rPr>
+        <w:t>5]</w:t>
+      </w:r>
+    </w:p>
+    <w:p>
+      <w:pPr>
+        <w:keepNext/>
+        <w:jc w:val="center"/>
+      </w:pPr>
+      <w:r>
+        <w:rPr>
+          <w:rFonts w:ascii="Times New Roman" w:hAnsi="Times New Roman" w:cs="Times New Roman"/>
+          <w:sz w:val="28"/>
+          <w:szCs w:val="28"/>
+        </w:rPr>
+        <w:drawing>
+          <wp:inline distT="0" distB="0" distL="0" distR="0" wp14:anchorId="6DCC4A57" wp14:editId="514CF04E">
+            <wp:extent cx="5943600" cy="1624330"/>
+            <wp:effectExtent l="0" t="0" r="0" b="0"/>
+            <wp:docPr id="18" name="Picture 18"/>
+            <wp:cNvGraphicFramePr>
+              <a:graphicFrameLocks xmlns:a="http://schemas.openxmlformats.org/drawingml/2006/main" noChangeAspect="1"/>
+            </wp:cNvGraphicFramePr>
+            <a:graphic xmlns:a="http://schemas.openxmlformats.org/drawingml/2006/main">
+              <a:graphicData uri="http://schemas.openxmlformats.org/drawingml/2006/picture">
+                <pic:pic xmlns:pic="http://schemas.openxmlformats.org/drawingml/2006/picture">
+                  <pic:nvPicPr>
+                    <pic:cNvPr id="1" name=""/>
+                    <pic:cNvPicPr/>
+                  </pic:nvPicPr>
+                  <pic:blipFill>
+                    <a:blip r:embed="rId15"/>
+                    <a:stretch>
+                      <a:fillRect/>
+                    </a:stretch>
+                  </pic:blipFill>
+                  <pic:spPr>
+                    <a:xfrm>
+                      <a:off x="0" y="0"/>
+                      <a:ext cx="5943600" cy="1624330"/>
+                    </a:xfrm>
+                    <a:prstGeom prst="rect">
+                      <a:avLst/>
+                    </a:prstGeom>
+                  </pic:spPr>
+                </pic:pic>
+              </a:graphicData>
+            </a:graphic>
+          </wp:inline>
+        </w:drawing>
+      </w:r>
+    </w:p>
+    <w:p>
+      <w:pPr>
+        <w:pStyle w:val="Caption"/>
+        <w:contextualSpacing/>
+        <w:jc w:val="center"/>
+        <w:rPr>
+          <w:sz w:val="16"/>
+        </w:rPr>
+      </w:pPr>
+      <w:r>
+        <w:rPr>
+          <w:sz w:val="16"/>
+        </w:rPr>
+        <w:t xml:space="preserve">Figure </w:t>
+      </w:r>
+      <w:r>
+        <w:rPr>
+          <w:sz w:val="16"/>
+        </w:rPr>
+        <w:t>6</w:t>
+      </w:r>
+      <w:r>
+        <w:rPr>
+          <w:sz w:val="16"/>
+        </w:rPr>
+        <w:t xml:space="preserve">. Basic principle of PPG sensors working in: (a) transmission, (b) reflection modes. </w:t>
+      </w:r>
+    </w:p>
+    <w:p>
+      <w:pPr>
+        <w:pStyle w:val="Caption"/>
+        <w:contextualSpacing/>
+        <w:jc w:val="center"/>
+        <w:rPr>
+          <w:sz w:val="16"/>
+        </w:rPr>
+      </w:pPr>
+      <w:r>
+        <w:rPr>
+          <w:sz w:val="16"/>
+        </w:rPr>
+        <w:t xml:space="preserve">Source: </w:t>
+      </w:r>
+      <w:hyperlink r:id="rId16" w:history="1">
+        <w:r>
+          <w:rPr>
+            <w:rStyle w:val="Hyperlink"/>
+            <w:sz w:val="16"/>
+          </w:rPr>
+          <w:t>www.researchgate.net/figure/Basic-principle-of-PPG-sensors-working-in-a-transmission-b-reflection-modes_fig1_347589318</w:t>
+        </w:r>
+      </w:hyperlink>
+    </w:p>
+    <w:p/>
     <w:p>
       <w:pPr>
         <w:pStyle w:val="ListParagraph"/>
@@ -2249,6 +3037,32 @@
           <w:szCs w:val="28"/>
         </w:rPr>
       </w:pPr>
+      <w:r>
+        <w:rPr>
+          <w:rFonts w:ascii="Times New Roman" w:hAnsi="Times New Roman" w:cs="Times New Roman"/>
+          <w:sz w:val="28"/>
+          <w:szCs w:val="28"/>
+        </w:rPr>
+        <w:t xml:space="preserve">We can take the </w:t>
+      </w:r>
+      <w:proofErr w:type="spellStart"/>
+      <w:r>
+        <w:rPr>
+          <w:rFonts w:ascii="Times New Roman" w:hAnsi="Times New Roman" w:cs="Times New Roman"/>
+          <w:sz w:val="28"/>
+          <w:szCs w:val="28"/>
+        </w:rPr>
+        <w:t>Oura</w:t>
+      </w:r>
+      <w:proofErr w:type="spellEnd"/>
+      <w:r>
+        <w:rPr>
+          <w:rFonts w:ascii="Times New Roman" w:hAnsi="Times New Roman" w:cs="Times New Roman"/>
+          <w:sz w:val="28"/>
+          <w:szCs w:val="28"/>
+        </w:rPr>
+        <w:t xml:space="preserve"> ring as an example of how data is processed inside a smart ring: </w:t>
+      </w:r>
     </w:p>
     <w:p>
       <w:pPr>
@@ -2258,8 +3072,132 @@
           <w:rFonts w:ascii="Times New Roman" w:hAnsi="Times New Roman" w:cs="Times New Roman"/>
           <w:sz w:val="28"/>
           <w:szCs w:val="28"/>
-        </w:rPr>
-      </w:pPr>
+          <w:vertAlign w:val="superscript"/>
+        </w:rPr>
+      </w:pPr>
+      <w:r>
+        <w:rPr>
+          <w:rFonts w:ascii="Times New Roman" w:hAnsi="Times New Roman" w:cs="Times New Roman"/>
+          <w:sz w:val="28"/>
+          <w:szCs w:val="28"/>
+        </w:rPr>
+        <w:t>“</w:t>
+      </w:r>
+      <w:r>
+        <w:rPr>
+          <w:rFonts w:ascii="Times New Roman" w:hAnsi="Times New Roman" w:cs="Times New Roman"/>
+          <w:sz w:val="28"/>
+          <w:szCs w:val="28"/>
+        </w:rPr>
+        <w:t xml:space="preserve">When worn, the </w:t>
+      </w:r>
+      <w:proofErr w:type="spellStart"/>
+      <w:r>
+        <w:rPr>
+          <w:rFonts w:ascii="Times New Roman" w:hAnsi="Times New Roman" w:cs="Times New Roman"/>
+          <w:sz w:val="28"/>
+          <w:szCs w:val="28"/>
+        </w:rPr>
+        <w:t>Oura</w:t>
+      </w:r>
+      <w:proofErr w:type="spellEnd"/>
+      <w:r>
+        <w:rPr>
+          <w:rFonts w:ascii="Times New Roman" w:hAnsi="Times New Roman" w:cs="Times New Roman"/>
+          <w:sz w:val="28"/>
+          <w:szCs w:val="28"/>
+        </w:rPr>
+        <w:t xml:space="preserve"> ring automatically collects data of your body responses during sleep and daily activity. That data can be uploaded to </w:t>
+      </w:r>
+      <w:proofErr w:type="spellStart"/>
+      <w:r>
+        <w:rPr>
+          <w:rFonts w:ascii="Times New Roman" w:hAnsi="Times New Roman" w:cs="Times New Roman"/>
+          <w:sz w:val="28"/>
+          <w:szCs w:val="28"/>
+        </w:rPr>
+        <w:t>Oura</w:t>
+      </w:r>
+      <w:proofErr w:type="spellEnd"/>
+      <w:r>
+        <w:rPr>
+          <w:rFonts w:ascii="Times New Roman" w:hAnsi="Times New Roman" w:cs="Times New Roman"/>
+          <w:sz w:val="28"/>
+          <w:szCs w:val="28"/>
+        </w:rPr>
+        <w:t xml:space="preserve"> Cloud via the </w:t>
+      </w:r>
+      <w:proofErr w:type="spellStart"/>
+      <w:r>
+        <w:rPr>
+          <w:rFonts w:ascii="Times New Roman" w:hAnsi="Times New Roman" w:cs="Times New Roman"/>
+          <w:sz w:val="28"/>
+          <w:szCs w:val="28"/>
+        </w:rPr>
+        <w:t>Oura</w:t>
+      </w:r>
+      <w:proofErr w:type="spellEnd"/>
+      <w:r>
+        <w:rPr>
+          <w:rFonts w:ascii="Times New Roman" w:hAnsi="Times New Roman" w:cs="Times New Roman"/>
+          <w:sz w:val="28"/>
+          <w:szCs w:val="28"/>
+        </w:rPr>
+        <w:t xml:space="preserve"> mobile app. The data can be accessed using the </w:t>
+      </w:r>
+      <w:proofErr w:type="spellStart"/>
+      <w:r>
+        <w:rPr>
+          <w:rFonts w:ascii="Times New Roman" w:hAnsi="Times New Roman" w:cs="Times New Roman"/>
+          <w:sz w:val="28"/>
+          <w:szCs w:val="28"/>
+        </w:rPr>
+        <w:t>Oura</w:t>
+      </w:r>
+      <w:proofErr w:type="spellEnd"/>
+      <w:r>
+        <w:rPr>
+          <w:rFonts w:ascii="Times New Roman" w:hAnsi="Times New Roman" w:cs="Times New Roman"/>
+          <w:sz w:val="28"/>
+          <w:szCs w:val="28"/>
+        </w:rPr>
+        <w:t xml:space="preserve"> mobile app or </w:t>
+      </w:r>
+      <w:proofErr w:type="spellStart"/>
+      <w:r>
+        <w:rPr>
+          <w:rFonts w:ascii="Times New Roman" w:hAnsi="Times New Roman" w:cs="Times New Roman"/>
+          <w:sz w:val="28"/>
+          <w:szCs w:val="28"/>
+        </w:rPr>
+        <w:t>Oura</w:t>
+      </w:r>
+      <w:proofErr w:type="spellEnd"/>
+      <w:r>
+        <w:rPr>
+          <w:rFonts w:ascii="Times New Roman" w:hAnsi="Times New Roman" w:cs="Times New Roman"/>
+          <w:sz w:val="28"/>
+          <w:szCs w:val="28"/>
+        </w:rPr>
+        <w:t xml:space="preserve"> on the web.</w:t>
+      </w:r>
+      <w:r>
+        <w:rPr>
+          <w:rFonts w:ascii="Times New Roman" w:hAnsi="Times New Roman" w:cs="Times New Roman"/>
+          <w:sz w:val="28"/>
+          <w:szCs w:val="28"/>
+        </w:rPr>
+        <w:t>”</w:t>
+      </w:r>
+      <w:r>
+        <w:rPr>
+          <w:rFonts w:ascii="Times New Roman" w:hAnsi="Times New Roman" w:cs="Times New Roman"/>
+          <w:sz w:val="28"/>
+          <w:szCs w:val="28"/>
+          <w:vertAlign w:val="superscript"/>
+        </w:rPr>
+        <w:t>[6]</w:t>
+      </w:r>
     </w:p>
     <w:p>
       <w:pPr>
@@ -2269,60 +3207,19 @@
           <w:rFonts w:ascii="Times New Roman" w:hAnsi="Times New Roman" w:cs="Times New Roman"/>
           <w:sz w:val="28"/>
           <w:szCs w:val="28"/>
-        </w:rPr>
-      </w:pPr>
-    </w:p>
-    <w:p>
-      <w:pPr>
-        <w:spacing w:line="240" w:lineRule="auto"/>
-        <w:jc w:val="both"/>
-        <w:rPr>
-          <w:rFonts w:ascii="Times New Roman" w:hAnsi="Times New Roman" w:cs="Times New Roman"/>
-          <w:sz w:val="28"/>
-          <w:szCs w:val="28"/>
-        </w:rPr>
-      </w:pPr>
-    </w:p>
-    <w:p>
-      <w:pPr>
-        <w:spacing w:line="240" w:lineRule="auto"/>
-        <w:jc w:val="both"/>
-        <w:rPr>
-          <w:rFonts w:ascii="Times New Roman" w:hAnsi="Times New Roman" w:cs="Times New Roman"/>
-          <w:sz w:val="28"/>
-          <w:szCs w:val="28"/>
-        </w:rPr>
-      </w:pPr>
-    </w:p>
-    <w:p>
-      <w:pPr>
-        <w:spacing w:line="240" w:lineRule="auto"/>
-        <w:jc w:val="both"/>
-        <w:rPr>
-          <w:rFonts w:ascii="Times New Roman" w:hAnsi="Times New Roman" w:cs="Times New Roman"/>
-          <w:sz w:val="28"/>
-          <w:szCs w:val="28"/>
-        </w:rPr>
-      </w:pPr>
-    </w:p>
-    <w:p>
-      <w:pPr>
-        <w:spacing w:line="240" w:lineRule="auto"/>
-        <w:jc w:val="both"/>
-        <w:rPr>
-          <w:rFonts w:ascii="Times New Roman" w:hAnsi="Times New Roman" w:cs="Times New Roman"/>
-          <w:b/>
-          <w:sz w:val="28"/>
-          <w:szCs w:val="28"/>
-        </w:rPr>
-      </w:pPr>
-      <w:r>
-        <w:rPr>
-          <w:rFonts w:ascii="Times New Roman" w:hAnsi="Times New Roman" w:cs="Times New Roman"/>
-          <w:b/>
-          <w:sz w:val="28"/>
-          <w:szCs w:val="28"/>
-        </w:rPr>
+          <w:vertAlign w:val="superscript"/>
+        </w:rPr>
+      </w:pPr>
+      <w:bookmarkStart w:id="0" w:name="_GoBack"/>
+      <w:bookmarkEnd w:id="0"/>
+      <w:r>
+        <w:rPr>
+          <w:rFonts w:ascii="Times New Roman" w:hAnsi="Times New Roman" w:cs="Times New Roman"/>
+          <w:b/>
+          <w:sz w:val="28"/>
+          <w:szCs w:val="28"/>
+        </w:rPr>
+        <w:lastRenderedPageBreak/>
         <w:t>References</w:t>
       </w:r>
     </w:p>
@@ -2348,7 +3245,7 @@
         </w:rPr>
         <w:t xml:space="preserve">What are smart rings? How do they work? – Link: </w:t>
       </w:r>
-      <w:hyperlink r:id="rId13" w:history="1">
+      <w:hyperlink r:id="rId17" w:history="1">
         <w:r>
           <w:rPr>
             <w:rStyle w:val="Hyperlink"/>
@@ -2380,9 +3277,69 @@
           <w:sz w:val="28"/>
           <w:szCs w:val="28"/>
         </w:rPr>
+        <w:t xml:space="preserve">Smart ring vs. </w:t>
+      </w:r>
+      <w:proofErr w:type="spellStart"/>
+      <w:r>
+        <w:rPr>
+          <w:rFonts w:ascii="Times New Roman" w:hAnsi="Times New Roman" w:cs="Times New Roman"/>
+          <w:sz w:val="28"/>
+          <w:szCs w:val="28"/>
+        </w:rPr>
+        <w:t>Smartwatch</w:t>
+      </w:r>
+      <w:proofErr w:type="spellEnd"/>
+      <w:r>
+        <w:rPr>
+          <w:rFonts w:ascii="Times New Roman" w:hAnsi="Times New Roman" w:cs="Times New Roman"/>
+          <w:sz w:val="28"/>
+          <w:szCs w:val="28"/>
+        </w:rPr>
+        <w:t>: which is the best fitness and activity tracker?</w:t>
+      </w:r>
+      <w:r>
+        <w:rPr>
+          <w:rFonts w:ascii="Times New Roman" w:hAnsi="Times New Roman" w:cs="Times New Roman"/>
+          <w:sz w:val="28"/>
+          <w:szCs w:val="28"/>
+        </w:rPr>
+        <w:t xml:space="preserve"> – Link: </w:t>
+      </w:r>
+      <w:hyperlink r:id="rId18" w:history="1">
+        <w:r>
+          <w:rPr>
+            <w:rStyle w:val="Hyperlink"/>
+            <w:rFonts w:ascii="Times New Roman" w:hAnsi="Times New Roman" w:cs="Times New Roman"/>
+            <w:sz w:val="28"/>
+            <w:szCs w:val="28"/>
+          </w:rPr>
+          <w:t>www.smartringnews.com/posts/smart-ring-vs-smartwatch-which-is-the-best-fitness-and-activity-tracker</w:t>
+        </w:r>
+      </w:hyperlink>
+    </w:p>
+    <w:p>
+      <w:pPr>
+        <w:pStyle w:val="ListParagraph"/>
+        <w:numPr>
+          <w:ilvl w:val="0"/>
+          <w:numId w:val="8"/>
+        </w:numPr>
+        <w:spacing w:line="240" w:lineRule="auto"/>
+        <w:rPr>
+          <w:rFonts w:ascii="Times New Roman" w:hAnsi="Times New Roman" w:cs="Times New Roman"/>
+          <w:sz w:val="28"/>
+          <w:szCs w:val="28"/>
+        </w:rPr>
+      </w:pPr>
+      <w:r>
+        <w:rPr>
+          <w:rFonts w:ascii="Times New Roman" w:hAnsi="Times New Roman" w:cs="Times New Roman"/>
+          <w:sz w:val="28"/>
+          <w:szCs w:val="28"/>
+        </w:rPr>
         <w:t xml:space="preserve">How does Smart Ring work? – Link: </w:t>
       </w:r>
-      <w:hyperlink r:id="rId14" w:history="1">
+      <w:hyperlink r:id="rId19" w:history="1">
         <w:r>
           <w:rPr>
             <w:rStyle w:val="Hyperlink"/>
@@ -2408,9 +3365,152 @@
           <w:szCs w:val="28"/>
         </w:rPr>
       </w:pPr>
+      <w:r>
+        <w:rPr>
+          <w:rFonts w:ascii="Times New Roman" w:hAnsi="Times New Roman" w:cs="Times New Roman"/>
+          <w:sz w:val="28"/>
+          <w:szCs w:val="28"/>
+        </w:rPr>
+        <w:t xml:space="preserve">Ring technology – Link: </w:t>
+      </w:r>
+      <w:hyperlink r:id="rId20" w:history="1">
+        <w:r>
+          <w:rPr>
+            <w:rStyle w:val="Hyperlink"/>
+            <w:rFonts w:ascii="Times New Roman" w:hAnsi="Times New Roman" w:cs="Times New Roman"/>
+            <w:sz w:val="28"/>
+            <w:szCs w:val="28"/>
+          </w:rPr>
+          <w:t>ouraring.com/blog/ring-technology</w:t>
+        </w:r>
+      </w:hyperlink>
+      <w:r>
+        <w:rPr>
+          <w:rFonts w:ascii="Times New Roman" w:hAnsi="Times New Roman" w:cs="Times New Roman"/>
+          <w:sz w:val="28"/>
+          <w:szCs w:val="28"/>
+        </w:rPr>
+        <w:t xml:space="preserve"> </w:t>
+      </w:r>
+    </w:p>
+    <w:p>
+      <w:pPr>
+        <w:pStyle w:val="ListParagraph"/>
+        <w:numPr>
+          <w:ilvl w:val="0"/>
+          <w:numId w:val="8"/>
+        </w:numPr>
+        <w:spacing w:line="240" w:lineRule="auto"/>
+        <w:rPr>
+          <w:rFonts w:ascii="Times New Roman" w:hAnsi="Times New Roman" w:cs="Times New Roman"/>
+          <w:sz w:val="28"/>
+          <w:szCs w:val="28"/>
+        </w:rPr>
+      </w:pPr>
+      <w:r>
+        <w:rPr>
+          <w:rFonts w:ascii="Times New Roman" w:hAnsi="Times New Roman" w:cs="Times New Roman"/>
+          <w:sz w:val="28"/>
+          <w:szCs w:val="28"/>
+        </w:rPr>
+        <w:t>Heart beat rate monitoring using optical sensors</w:t>
+      </w:r>
+      <w:r>
+        <w:rPr>
+          <w:rFonts w:ascii="Times New Roman" w:hAnsi="Times New Roman" w:cs="Times New Roman"/>
+          <w:sz w:val="28"/>
+          <w:szCs w:val="28"/>
+        </w:rPr>
+        <w:t xml:space="preserve"> – Link: </w:t>
+      </w:r>
+      <w:hyperlink r:id="rId21" w:history="1">
+        <w:r>
+          <w:rPr>
+            <w:rStyle w:val="Hyperlink"/>
+            <w:rFonts w:ascii="Times New Roman" w:hAnsi="Times New Roman" w:cs="Times New Roman"/>
+            <w:sz w:val="28"/>
+            <w:szCs w:val="28"/>
+          </w:rPr>
+          <w:t>medcraveonline.com/IJBSBE/heart-beat-rate-monitoring-using-optical-sensors.html</w:t>
+        </w:r>
+      </w:hyperlink>
+    </w:p>
+    <w:p>
+      <w:pPr>
+        <w:pStyle w:val="ListParagraph"/>
+        <w:numPr>
+          <w:ilvl w:val="0"/>
+          <w:numId w:val="8"/>
+        </w:numPr>
+        <w:spacing w:line="240" w:lineRule="auto"/>
+        <w:rPr>
+          <w:rFonts w:ascii="Times New Roman" w:hAnsi="Times New Roman" w:cs="Times New Roman"/>
+          <w:sz w:val="28"/>
+          <w:szCs w:val="28"/>
+        </w:rPr>
+      </w:pPr>
+      <w:proofErr w:type="spellStart"/>
+      <w:r>
+        <w:rPr>
+          <w:rFonts w:ascii="Times New Roman" w:hAnsi="Times New Roman" w:cs="Times New Roman"/>
+          <w:sz w:val="28"/>
+          <w:szCs w:val="28"/>
+        </w:rPr>
+        <w:t>Oura</w:t>
+      </w:r>
+      <w:proofErr w:type="spellEnd"/>
+      <w:r>
+        <w:rPr>
+          <w:rFonts w:ascii="Times New Roman" w:hAnsi="Times New Roman" w:cs="Times New Roman"/>
+          <w:sz w:val="28"/>
+          <w:szCs w:val="28"/>
+        </w:rPr>
+        <w:t xml:space="preserve"> teams privacy policy – Link: </w:t>
+      </w:r>
+      <w:hyperlink r:id="rId22" w:history="1">
+        <w:r>
+          <w:rPr>
+            <w:rStyle w:val="Hyperlink"/>
+            <w:rFonts w:ascii="Times New Roman" w:hAnsi="Times New Roman" w:cs="Times New Roman"/>
+            <w:sz w:val="28"/>
+            <w:szCs w:val="28"/>
+          </w:rPr>
+          <w:t>cloud.ouraring.com/legal/teams/privacy-policy</w:t>
+        </w:r>
+      </w:hyperlink>
+      <w:r>
+        <w:rPr>
+          <w:rFonts w:ascii="Times New Roman" w:hAnsi="Times New Roman" w:cs="Times New Roman"/>
+          <w:sz w:val="28"/>
+          <w:szCs w:val="28"/>
+        </w:rPr>
+        <w:t xml:space="preserve"> </w:t>
+      </w:r>
+    </w:p>
+    <w:p>
+      <w:pPr>
+        <w:spacing w:line="240" w:lineRule="auto"/>
+        <w:ind w:left="360"/>
+        <w:rPr>
+          <w:rFonts w:ascii="Times New Roman" w:hAnsi="Times New Roman" w:cs="Times New Roman"/>
+          <w:sz w:val="28"/>
+          <w:szCs w:val="28"/>
+        </w:rPr>
+      </w:pPr>
+    </w:p>
+    <w:p>
+      <w:pPr>
+        <w:pStyle w:val="ListParagraph"/>
+        <w:spacing w:line="240" w:lineRule="auto"/>
+        <w:rPr>
+          <w:rFonts w:ascii="Times New Roman" w:hAnsi="Times New Roman" w:cs="Times New Roman"/>
+          <w:sz w:val="28"/>
+          <w:szCs w:val="28"/>
+        </w:rPr>
+      </w:pPr>
     </w:p>
     <w:sectPr>
-      <w:footerReference w:type="default" r:id="rId15"/>
+      <w:footerReference w:type="default" r:id="rId23"/>
       <w:pgSz w:w="12240" w:h="15840"/>
       <w:pgMar w:top="1440" w:right="1440" w:bottom="1440" w:left="1440" w:header="720" w:footer="720" w:gutter="0"/>
       <w:cols w:space="720"/>
@@ -2479,7 +3579,7 @@
           <w:rPr>
             <w:noProof/>
           </w:rPr>
-          <w:t>4</w:t>
+          <w:t>6</w:t>
         </w:r>
         <w:r>
           <w:rPr>
@@ -2526,6 +3626,119 @@
 <file path=word/numbering.xml><?xml version="1.0" encoding="utf-8"?>
 <w:numbering xmlns:wpc="http://schemas.microsoft.com/office/word/2010/wordprocessingCanvas" xmlns:mc="http://schemas.openxmlformats.org/markup-compatibility/2006" xmlns:o="urn:schemas-microsoft-com:office:office" xmlns:r="http://schemas.openxmlformats.org/officeDocument/2006/relationships" xmlns:m="http://schemas.openxmlformats.org/officeDocument/2006/math" xmlns:v="urn:schemas-microsoft-com:vml" xmlns:wp14="http://schemas.microsoft.com/office/word/2010/wordprocessingDrawing" xmlns:wp="http://schemas.openxmlformats.org/drawingml/2006/wordprocessingDrawing" xmlns:w10="urn:schemas-microsoft-com:office:word" xmlns:w="http://schemas.openxmlformats.org/wordprocessingml/2006/main" xmlns:w14="http://schemas.microsoft.com/office/word/2010/wordml" xmlns:w15="http://schemas.microsoft.com/office/word/2012/wordml" xmlns:wpg="http://schemas.microsoft.com/office/word/2010/wordprocessingGroup" xmlns:wpi="http://schemas.microsoft.com/office/word/2010/wordprocessingInk" xmlns:wne="http://schemas.microsoft.com/office/word/2006/wordml" xmlns:wps="http://schemas.microsoft.com/office/word/2010/wordprocessingShape" mc:Ignorable="w14 w15 wp14">
   <w:abstractNum w:abstractNumId="0">
+    <w:nsid w:val="02CB5D41"/>
+    <w:multiLevelType w:val="hybridMultilevel"/>
+    <w:tmpl w:val="91EC94C0"/>
+    <w:lvl w:ilvl="0" w:tplc="04090001">
+      <w:start w:val="1"/>
+      <w:numFmt w:val="bullet"/>
+      <w:lvlText w:val=""/>
+      <w:lvlJc w:val="left"/>
+      <w:pPr>
+        <w:ind w:left="720" w:hanging="360"/>
+      </w:pPr>
+      <w:rPr>
+        <w:rFonts w:ascii="Symbol" w:hAnsi="Symbol" w:hint="default"/>
+      </w:rPr>
+    </w:lvl>
+    <w:lvl w:ilvl="1" w:tplc="04090003" w:tentative="1">
+      <w:start w:val="1"/>
+      <w:numFmt w:val="bullet"/>
+      <w:lvlText w:val="o"/>
+      <w:lvlJc w:val="left"/>
+      <w:pPr>
+        <w:ind w:left="1440" w:hanging="360"/>
+      </w:pPr>
+      <w:rPr>
+        <w:rFonts w:ascii="Courier New" w:hAnsi="Courier New" w:cs="Courier New" w:hint="default"/>
+      </w:rPr>
+    </w:lvl>
+    <w:lvl w:ilvl="2" w:tplc="04090005" w:tentative="1">
+      <w:start w:val="1"/>
+      <w:numFmt w:val="bullet"/>
+      <w:lvlText w:val=""/>
+      <w:lvlJc w:val="left"/>
+      <w:pPr>
+        <w:ind w:left="2160" w:hanging="360"/>
+      </w:pPr>
+      <w:rPr>
+        <w:rFonts w:ascii="Wingdings" w:hAnsi="Wingdings" w:hint="default"/>
+      </w:rPr>
+    </w:lvl>
+    <w:lvl w:ilvl="3" w:tplc="04090001" w:tentative="1">
+      <w:start w:val="1"/>
+      <w:numFmt w:val="bullet"/>
+      <w:lvlText w:val=""/>
+      <w:lvlJc w:val="left"/>
+      <w:pPr>
+        <w:ind w:left="2880" w:hanging="360"/>
+      </w:pPr>
+      <w:rPr>
+        <w:rFonts w:ascii="Symbol" w:hAnsi="Symbol" w:hint="default"/>
+      </w:rPr>
+    </w:lvl>
+    <w:lvl w:ilvl="4" w:tplc="04090003" w:tentative="1">
+      <w:start w:val="1"/>
+      <w:numFmt w:val="bullet"/>
+      <w:lvlText w:val="o"/>
+      <w:lvlJc w:val="left"/>
+      <w:pPr>
+        <w:ind w:left="3600" w:hanging="360"/>
+      </w:pPr>
+      <w:rPr>
+        <w:rFonts w:ascii="Courier New" w:hAnsi="Courier New" w:cs="Courier New" w:hint="default"/>
+      </w:rPr>
+    </w:lvl>
+    <w:lvl w:ilvl="5" w:tplc="04090005" w:tentative="1">
+      <w:start w:val="1"/>
+      <w:numFmt w:val="bullet"/>
+      <w:lvlText w:val=""/>
+      <w:lvlJc w:val="left"/>
+      <w:pPr>
+        <w:ind w:left="4320" w:hanging="360"/>
+      </w:pPr>
+      <w:rPr>
+        <w:rFonts w:ascii="Wingdings" w:hAnsi="Wingdings" w:hint="default"/>
+      </w:rPr>
+    </w:lvl>
+    <w:lvl w:ilvl="6" w:tplc="04090001" w:tentative="1">
+      <w:start w:val="1"/>
+      <w:numFmt w:val="bullet"/>
+      <w:lvlText w:val=""/>
+      <w:lvlJc w:val="left"/>
+      <w:pPr>
+        <w:ind w:left="5040" w:hanging="360"/>
+      </w:pPr>
+      <w:rPr>
+        <w:rFonts w:ascii="Symbol" w:hAnsi="Symbol" w:hint="default"/>
+      </w:rPr>
+    </w:lvl>
+    <w:lvl w:ilvl="7" w:tplc="04090003" w:tentative="1">
+      <w:start w:val="1"/>
+      <w:numFmt w:val="bullet"/>
+      <w:lvlText w:val="o"/>
+      <w:lvlJc w:val="left"/>
+      <w:pPr>
+        <w:ind w:left="5760" w:hanging="360"/>
+      </w:pPr>
+      <w:rPr>
+        <w:rFonts w:ascii="Courier New" w:hAnsi="Courier New" w:cs="Courier New" w:hint="default"/>
+      </w:rPr>
+    </w:lvl>
+    <w:lvl w:ilvl="8" w:tplc="04090005" w:tentative="1">
+      <w:start w:val="1"/>
+      <w:numFmt w:val="bullet"/>
+      <w:lvlText w:val=""/>
+      <w:lvlJc w:val="left"/>
+      <w:pPr>
+        <w:ind w:left="6480" w:hanging="360"/>
+      </w:pPr>
+      <w:rPr>
+        <w:rFonts w:ascii="Wingdings" w:hAnsi="Wingdings" w:hint="default"/>
+      </w:rPr>
+    </w:lvl>
+  </w:abstractNum>
+  <w:abstractNum w:abstractNumId="1">
     <w:nsid w:val="0DEB33B2"/>
     <w:multiLevelType w:val="multilevel"/>
     <w:tmpl w:val="E1A61BA2"/>
@@ -2674,7 +3887,7 @@
       </w:rPr>
     </w:lvl>
   </w:abstractNum>
-  <w:abstractNum w:abstractNumId="1">
+  <w:abstractNum w:abstractNumId="2">
     <w:nsid w:val="19B85E85"/>
     <w:multiLevelType w:val="hybridMultilevel"/>
     <w:tmpl w:val="D9D66800"/>
@@ -2787,7 +4000,7 @@
       </w:rPr>
     </w:lvl>
   </w:abstractNum>
-  <w:abstractNum w:abstractNumId="2">
+  <w:abstractNum w:abstractNumId="3">
     <w:nsid w:val="21032760"/>
     <w:multiLevelType w:val="hybridMultilevel"/>
     <w:tmpl w:val="BB0E8072"/>
@@ -2900,10 +4113,10 @@
       </w:rPr>
     </w:lvl>
   </w:abstractNum>
-  <w:abstractNum w:abstractNumId="3">
+  <w:abstractNum w:abstractNumId="4">
     <w:nsid w:val="221B2A87"/>
     <w:multiLevelType w:val="hybridMultilevel"/>
-    <w:tmpl w:val="1C1CBB24"/>
+    <w:tmpl w:val="4628C2D8"/>
     <w:lvl w:ilvl="0" w:tplc="0409000F">
       <w:start w:val="1"/>
       <w:numFmt w:val="decimal"/>
@@ -3013,7 +4226,7 @@
       </w:rPr>
     </w:lvl>
   </w:abstractNum>
-  <w:abstractNum w:abstractNumId="4">
+  <w:abstractNum w:abstractNumId="5">
     <w:nsid w:val="24CE2E9E"/>
     <w:multiLevelType w:val="hybridMultilevel"/>
     <w:tmpl w:val="4C665198"/>
@@ -3102,7 +4315,7 @@
       </w:pPr>
     </w:lvl>
   </w:abstractNum>
-  <w:abstractNum w:abstractNumId="5">
+  <w:abstractNum w:abstractNumId="6">
     <w:nsid w:val="3B516352"/>
     <w:multiLevelType w:val="hybridMultilevel"/>
     <w:tmpl w:val="07EC66D0"/>
@@ -3191,7 +4404,186 @@
       </w:pPr>
     </w:lvl>
   </w:abstractNum>
-  <w:abstractNum w:abstractNumId="6">
+  <w:abstractNum w:abstractNumId="7">
+    <w:nsid w:val="49631FAA"/>
+    <w:multiLevelType w:val="hybridMultilevel"/>
+    <w:tmpl w:val="2B5A8684"/>
+    <w:lvl w:ilvl="0" w:tplc="E494B0AE">
+      <w:start w:val="1"/>
+      <w:numFmt w:val="decimal"/>
+      <w:lvlText w:val="%1."/>
+      <w:lvlJc w:val="left"/>
+      <w:pPr>
+        <w:ind w:left="720" w:hanging="360"/>
+      </w:pPr>
+      <w:rPr>
+        <w:rFonts w:hint="default"/>
+        <w:b/>
+      </w:rPr>
+    </w:lvl>
+    <w:lvl w:ilvl="1" w:tplc="04090019" w:tentative="1">
+      <w:start w:val="1"/>
+      <w:numFmt w:val="lowerLetter"/>
+      <w:lvlText w:val="%2."/>
+      <w:lvlJc w:val="left"/>
+      <w:pPr>
+        <w:ind w:left="1440" w:hanging="360"/>
+      </w:pPr>
+    </w:lvl>
+    <w:lvl w:ilvl="2" w:tplc="0409001B" w:tentative="1">
+      <w:start w:val="1"/>
+      <w:numFmt w:val="lowerRoman"/>
+      <w:lvlText w:val="%3."/>
+      <w:lvlJc w:val="right"/>
+      <w:pPr>
+        <w:ind w:left="2160" w:hanging="180"/>
+      </w:pPr>
+    </w:lvl>
+    <w:lvl w:ilvl="3" w:tplc="0409000F" w:tentative="1">
+      <w:start w:val="1"/>
+      <w:numFmt w:val="decimal"/>
+      <w:lvlText w:val="%4."/>
+      <w:lvlJc w:val="left"/>
+      <w:pPr>
+        <w:ind w:left="2880" w:hanging="360"/>
+      </w:pPr>
+    </w:lvl>
+    <w:lvl w:ilvl="4" w:tplc="04090019" w:tentative="1">
+      <w:start w:val="1"/>
+      <w:numFmt w:val="lowerLetter"/>
+      <w:lvlText w:val="%5."/>
+      <w:lvlJc w:val="left"/>
+      <w:pPr>
+        <w:ind w:left="3600" w:hanging="360"/>
+      </w:pPr>
+    </w:lvl>
+    <w:lvl w:ilvl="5" w:tplc="0409001B" w:tentative="1">
+      <w:start w:val="1"/>
+      <w:numFmt w:val="lowerRoman"/>
+      <w:lvlText w:val="%6."/>
+      <w:lvlJc w:val="right"/>
+      <w:pPr>
+        <w:ind w:left="4320" w:hanging="180"/>
+      </w:pPr>
+    </w:lvl>
+    <w:lvl w:ilvl="6" w:tplc="0409000F" w:tentative="1">
+      <w:start w:val="1"/>
+      <w:numFmt w:val="decimal"/>
+      <w:lvlText w:val="%7."/>
+      <w:lvlJc w:val="left"/>
+      <w:pPr>
+        <w:ind w:left="5040" w:hanging="360"/>
+      </w:pPr>
+    </w:lvl>
+    <w:lvl w:ilvl="7" w:tplc="04090019" w:tentative="1">
+      <w:start w:val="1"/>
+      <w:numFmt w:val="lowerLetter"/>
+      <w:lvlText w:val="%8."/>
+      <w:lvlJc w:val="left"/>
+      <w:pPr>
+        <w:ind w:left="5760" w:hanging="360"/>
+      </w:pPr>
+    </w:lvl>
+    <w:lvl w:ilvl="8" w:tplc="0409001B" w:tentative="1">
+      <w:start w:val="1"/>
+      <w:numFmt w:val="lowerRoman"/>
+      <w:lvlText w:val="%9."/>
+      <w:lvlJc w:val="right"/>
+      <w:pPr>
+        <w:ind w:left="6480" w:hanging="180"/>
+      </w:pPr>
+    </w:lvl>
+  </w:abstractNum>
+  <w:abstractNum w:abstractNumId="8">
+    <w:nsid w:val="518A635E"/>
+    <w:multiLevelType w:val="hybridMultilevel"/>
+    <w:tmpl w:val="FCDACF64"/>
+    <w:lvl w:ilvl="0" w:tplc="0409000F">
+      <w:start w:val="1"/>
+      <w:numFmt w:val="decimal"/>
+      <w:lvlText w:val="%1."/>
+      <w:lvlJc w:val="left"/>
+      <w:pPr>
+        <w:ind w:left="720" w:hanging="360"/>
+      </w:pPr>
+      <w:rPr>
+        <w:rFonts w:hint="default"/>
+      </w:rPr>
+    </w:lvl>
+    <w:lvl w:ilvl="1" w:tplc="04090019" w:tentative="1">
+      <w:start w:val="1"/>
+      <w:numFmt w:val="lowerLetter"/>
+      <w:lvlText w:val="%2."/>
+      <w:lvlJc w:val="left"/>
+      <w:pPr>
+        <w:ind w:left="1440" w:hanging="360"/>
+      </w:pPr>
+    </w:lvl>
+    <w:lvl w:ilvl="2" w:tplc="0409001B" w:tentative="1">
+      <w:start w:val="1"/>
+      <w:numFmt w:val="lowerRoman"/>
+      <w:lvlText w:val="%3."/>
+      <w:lvlJc w:val="right"/>
+      <w:pPr>
+        <w:ind w:left="2160" w:hanging="180"/>
+      </w:pPr>
+    </w:lvl>
+    <w:lvl w:ilvl="3" w:tplc="0409000F" w:tentative="1">
+      <w:start w:val="1"/>
+      <w:numFmt w:val="decimal"/>
+      <w:lvlText w:val="%4."/>
+      <w:lvlJc w:val="left"/>
+      <w:pPr>
+        <w:ind w:left="2880" w:hanging="360"/>
+      </w:pPr>
+    </w:lvl>
+    <w:lvl w:ilvl="4" w:tplc="04090019" w:tentative="1">
+      <w:start w:val="1"/>
+      <w:numFmt w:val="lowerLetter"/>
+      <w:lvlText w:val="%5."/>
+      <w:lvlJc w:val="left"/>
+      <w:pPr>
+        <w:ind w:left="3600" w:hanging="360"/>
+      </w:pPr>
+    </w:lvl>
+    <w:lvl w:ilvl="5" w:tplc="0409001B" w:tentative="1">
+      <w:start w:val="1"/>
+      <w:numFmt w:val="lowerRoman"/>
+      <w:lvlText w:val="%6."/>
+      <w:lvlJc w:val="right"/>
+      <w:pPr>
+        <w:ind w:left="4320" w:hanging="180"/>
+      </w:pPr>
+    </w:lvl>
+    <w:lvl w:ilvl="6" w:tplc="0409000F" w:tentative="1">
+      <w:start w:val="1"/>
+      <w:numFmt w:val="decimal"/>
+      <w:lvlText w:val="%7."/>
+      <w:lvlJc w:val="left"/>
+      <w:pPr>
+        <w:ind w:left="5040" w:hanging="360"/>
+      </w:pPr>
+    </w:lvl>
+    <w:lvl w:ilvl="7" w:tplc="04090019" w:tentative="1">
+      <w:start w:val="1"/>
+      <w:numFmt w:val="lowerLetter"/>
+      <w:lvlText w:val="%8."/>
+      <w:lvlJc w:val="left"/>
+      <w:pPr>
+        <w:ind w:left="5760" w:hanging="360"/>
+      </w:pPr>
+    </w:lvl>
+    <w:lvl w:ilvl="8" w:tplc="0409001B" w:tentative="1">
+      <w:start w:val="1"/>
+      <w:numFmt w:val="lowerRoman"/>
+      <w:lvlText w:val="%9."/>
+      <w:lvlJc w:val="right"/>
+      <w:pPr>
+        <w:ind w:left="6480" w:hanging="180"/>
+      </w:pPr>
+    </w:lvl>
+  </w:abstractNum>
+  <w:abstractNum w:abstractNumId="9">
     <w:nsid w:val="593D3F1E"/>
     <w:multiLevelType w:val="multilevel"/>
     <w:tmpl w:val="290ADB8A"/>
@@ -3340,7 +4732,7 @@
       </w:rPr>
     </w:lvl>
   </w:abstractNum>
-  <w:abstractNum w:abstractNumId="7">
+  <w:abstractNum w:abstractNumId="10">
     <w:nsid w:val="640F6B22"/>
     <w:multiLevelType w:val="hybridMultilevel"/>
     <w:tmpl w:val="0AEEC772"/>
@@ -3429,7 +4821,7 @@
       </w:pPr>
     </w:lvl>
   </w:abstractNum>
-  <w:abstractNum w:abstractNumId="8">
+  <w:abstractNum w:abstractNumId="11">
     <w:nsid w:val="6D6A3AFB"/>
     <w:multiLevelType w:val="hybridMultilevel"/>
     <w:tmpl w:val="48927428"/>
@@ -3518,7 +4910,7 @@
       </w:pPr>
     </w:lvl>
   </w:abstractNum>
-  <w:abstractNum w:abstractNumId="9">
+  <w:abstractNum w:abstractNumId="12">
     <w:nsid w:val="7A154248"/>
     <w:multiLevelType w:val="multilevel"/>
     <w:tmpl w:val="07E2E0E0"/>
@@ -3668,34 +5060,43 @@
     </w:lvl>
   </w:abstractNum>
   <w:num w:numId="1">
-    <w:abstractNumId w:val="8"/>
+    <w:abstractNumId w:val="11"/>
   </w:num>
   <w:num w:numId="2">
+    <w:abstractNumId w:val="1"/>
+  </w:num>
+  <w:num w:numId="3">
+    <w:abstractNumId w:val="10"/>
+  </w:num>
+  <w:num w:numId="4">
+    <w:abstractNumId w:val="12"/>
+  </w:num>
+  <w:num w:numId="5">
+    <w:abstractNumId w:val="9"/>
+  </w:num>
+  <w:num w:numId="6">
+    <w:abstractNumId w:val="3"/>
+  </w:num>
+  <w:num w:numId="7">
+    <w:abstractNumId w:val="6"/>
+  </w:num>
+  <w:num w:numId="8">
+    <w:abstractNumId w:val="5"/>
+  </w:num>
+  <w:num w:numId="9">
+    <w:abstractNumId w:val="2"/>
+  </w:num>
+  <w:num w:numId="10">
+    <w:abstractNumId w:val="4"/>
+  </w:num>
+  <w:num w:numId="11">
     <w:abstractNumId w:val="0"/>
   </w:num>
-  <w:num w:numId="3">
+  <w:num w:numId="12">
     <w:abstractNumId w:val="7"/>
   </w:num>
-  <w:num w:numId="4">
-    <w:abstractNumId w:val="9"/>
-  </w:num>
-  <w:num w:numId="5">
-    <w:abstractNumId w:val="6"/>
-  </w:num>
-  <w:num w:numId="6">
-    <w:abstractNumId w:val="2"/>
-  </w:num>
-  <w:num w:numId="7">
-    <w:abstractNumId w:val="5"/>
-  </w:num>
-  <w:num w:numId="8">
-    <w:abstractNumId w:val="4"/>
-  </w:num>
-  <w:num w:numId="9">
-    <w:abstractNumId w:val="1"/>
-  </w:num>
-  <w:num w:numId="10">
-    <w:abstractNumId w:val="3"/>
+  <w:num w:numId="13">
+    <w:abstractNumId w:val="8"/>
   </w:num>
 </w:numbering>
 </file>
@@ -4651,7 +6052,7 @@
 </file>
 
 <file path=customXml/itemProps1.xml><?xml version="1.0" encoding="utf-8"?>
-<ds:datastoreItem xmlns:ds="http://schemas.openxmlformats.org/officeDocument/2006/customXml" ds:itemID="{F5786FF9-74CC-44F4-8E71-442510262EDD}">
+<ds:datastoreItem xmlns:ds="http://schemas.openxmlformats.org/officeDocument/2006/customXml" ds:itemID="{F1F5314B-BCA3-47A0-B844-C3A5143B8B50}">
   <ds:schemaRefs>
     <ds:schemaRef ds:uri="http://schemas.openxmlformats.org/officeDocument/2006/bibliography"/>
   </ds:schemaRefs>
